--- a/ghg.docx
+++ b/ghg.docx
@@ -5,9 +5,14 @@
     <w:p>
       <w:proofErr w:type="spellStart"/>
       <w:r>
+        <w:t>Yfyghg</w:t>
+      </w:r>
+      <w:proofErr w:type="spellEnd"/>
+    </w:p>
+    <w:p>
+      <w:r>
         <w:t>Gfgtgv</w:t>
       </w:r>
-      <w:proofErr w:type="spellEnd"/>
     </w:p>
     <w:p>
       <w:proofErr w:type="spellStart"/>
@@ -190,6 +195,7 @@
   <w:style w:type="paragraph" w:default="1" w:styleId="Normal">
     <w:name w:val="Normal"/>
     <w:qFormat/>
+    <w:rsid w:val="00A20D9F"/>
   </w:style>
   <w:style w:type="character" w:default="1" w:styleId="DefaultParagraphFont">
     <w:name w:val="Default Paragraph Font"/>
